--- a/Chris Golden Resume.docx
+++ b/Chris Golden Resume.docx
@@ -325,7 +325,7 @@
       </w:tblGrid>
       <w:tr>
         <w:trPr>
-          <w:trHeight w:val="14100" w:hRule="atLeast"/>
+          <w:trHeight w:val="14070" w:hRule="atLeast"/>
         </w:trPr>
         <w:tc>
           <w:tcPr>
@@ -1267,7 +1267,7 @@
                 <w:color w:val="000000"/>
                 <w:rtl w:val="0"/>
               </w:rPr>
-              <w:t xml:space="preserve"> — October 2018 - March 2019</w:t>
+              <w:t xml:space="preserve"> — 2018</w:t>
             </w:r>
             <w:r>
               <w:rPr>
@@ -1383,25 +1383,7 @@
                 <w:rtl w:val="0"/>
               </w:rPr>
               <w:t xml:space="preserve">JavaScript, Css, Html, Vue.js, Node.js, Express, SQL</w:t>
-            </w:r>
-          </w:p>
-          <w:p>
-            <w:pPr>
-              <w:widowControl w:val="1"/>
-              <w:spacing w:before="0" w:line="240" w:lineRule="auto"/>
-              <w:ind w:left="720" w:right="0" w:firstLine="0"/>
-              <w:rPr>
-                <w:rFonts w:ascii="Arial" w:cs="Arial" w:eastAsia="Arial" w:hAnsi="Arial"/>
-                <w:color w:val="000000"/>
-                <w:sz w:val="20"/>
-                <w:szCs w:val="20"/>
-                <w:highlight w:val="white"/>
-              </w:rPr>
-            </w:pPr>
-            <w:r>
-              <w:rPr>
-                <w:rtl w:val="0"/>
-              </w:rPr>
+              <w:br w:type="textWrapping"/>
             </w:r>
           </w:p>
           <w:p>
